--- a/Lab 1-2/Functional requirements.docx
+++ b/Lab 1-2/Functional requirements.docx
@@ -689,22 +689,8 @@
         </w:rPr>
         <w:t>оров</w:t>
       </w:r>
-      <w:r>
-        <w:rPr>
-          <w:rFonts w:ascii="Times New Roman" w:hAnsi="Times New Roman" w:cs="Times New Roman"/>
-          <w:sz w:val="28"/>
-          <w:szCs w:val="28"/>
-        </w:rPr>
-        <w:t>,</w:t>
-      </w:r>
-      <w:r>
-        <w:rPr>
-          <w:rFonts w:ascii="Times New Roman" w:hAnsi="Times New Roman" w:cs="Times New Roman"/>
-          <w:sz w:val="28"/>
-          <w:szCs w:val="28"/>
-        </w:rPr>
-        <w:t xml:space="preserve"> ответы на вопросы и отзывы</w:t>
-      </w:r>
+      <w:bookmarkStart w:id="0" w:name="_GoBack"/>
+      <w:bookmarkEnd w:id="0"/>
       <w:r>
         <w:rPr>
           <w:rFonts w:ascii="Times New Roman" w:hAnsi="Times New Roman" w:cs="Times New Roman"/>
@@ -777,8 +763,6 @@
         </w:rPr>
         <w:t>.</w:t>
       </w:r>
-      <w:bookmarkStart w:id="0" w:name="_GoBack"/>
-      <w:bookmarkEnd w:id="0"/>
     </w:p>
     <w:p>
       <w:pPr>

--- a/Lab 1-2/Functional requirements.docx
+++ b/Lab 1-2/Functional requirements.docx
@@ -447,30 +447,6 @@
           <w:sz w:val="28"/>
           <w:szCs w:val="28"/>
         </w:rPr>
-        <w:t>Подбор/генерация? тура по собственным предпочтениям.</w:t>
-      </w:r>
-    </w:p>
-    <w:p>
-      <w:pPr>
-        <w:pStyle w:val="a5"/>
-        <w:numPr>
-          <w:ilvl w:val="0"/>
-          <w:numId w:val="4"/>
-        </w:numPr>
-        <w:spacing w:before="240"/>
-        <w:jc w:val="both"/>
-        <w:rPr>
-          <w:rFonts w:ascii="Times New Roman" w:hAnsi="Times New Roman" w:cs="Times New Roman"/>
-          <w:sz w:val="28"/>
-          <w:szCs w:val="28"/>
-        </w:rPr>
-      </w:pPr>
-      <w:r>
-        <w:rPr>
-          <w:rFonts w:ascii="Times New Roman" w:hAnsi="Times New Roman" w:cs="Times New Roman"/>
-          <w:sz w:val="28"/>
-          <w:szCs w:val="28"/>
-        </w:rPr>
         <w:t>Возможность бронирования</w:t>
       </w:r>
       <w:r>
@@ -535,7 +511,15 @@
           <w:sz w:val="28"/>
           <w:szCs w:val="28"/>
         </w:rPr>
-        <w:t>Просмотр и написание отзывов</w:t>
+        <w:t>Н</w:t>
+      </w:r>
+      <w:r>
+        <w:rPr>
+          <w:rFonts w:ascii="Times New Roman" w:hAnsi="Times New Roman" w:cs="Times New Roman"/>
+          <w:sz w:val="28"/>
+          <w:szCs w:val="28"/>
+        </w:rPr>
+        <w:t>аписание отзывов</w:t>
       </w:r>
       <w:r>
         <w:rPr>
@@ -609,29 +593,15 @@
           <w:szCs w:val="28"/>
         </w:rPr>
       </w:pPr>
-      <w:r>
-        <w:rPr>
-          <w:rFonts w:ascii="Times New Roman" w:hAnsi="Times New Roman" w:cs="Times New Roman"/>
-          <w:sz w:val="28"/>
-          <w:szCs w:val="28"/>
-        </w:rPr>
-        <w:t xml:space="preserve">Просмотр </w:t>
-      </w:r>
-      <w:r>
-        <w:rPr>
-          <w:rFonts w:ascii="Times New Roman" w:hAnsi="Times New Roman" w:cs="Times New Roman"/>
-          <w:sz w:val="28"/>
-          <w:szCs w:val="28"/>
-        </w:rPr>
-        <w:t>профилей пользователей</w:t>
-      </w:r>
-      <w:r>
-        <w:rPr>
-          <w:rFonts w:ascii="Times New Roman" w:hAnsi="Times New Roman" w:cs="Times New Roman"/>
-          <w:sz w:val="28"/>
-          <w:szCs w:val="28"/>
-        </w:rPr>
-        <w:t>.</w:t>
+      <w:bookmarkStart w:id="0" w:name="_GoBack"/>
+      <w:bookmarkEnd w:id="0"/>
+      <w:r>
+        <w:rPr>
+          <w:rFonts w:ascii="Times New Roman" w:hAnsi="Times New Roman" w:cs="Times New Roman"/>
+          <w:sz w:val="28"/>
+          <w:szCs w:val="28"/>
+        </w:rPr>
+        <w:t>Просмотр туров, возможность их редактирования, добавления, удаления.</w:t>
       </w:r>
     </w:p>
     <w:p>
@@ -655,30 +625,6 @@
           <w:sz w:val="28"/>
           <w:szCs w:val="28"/>
         </w:rPr>
-        <w:t>Просмотр туров, возможность их редактирования, добавления, удаления.</w:t>
-      </w:r>
-    </w:p>
-    <w:p>
-      <w:pPr>
-        <w:pStyle w:val="a5"/>
-        <w:numPr>
-          <w:ilvl w:val="0"/>
-          <w:numId w:val="3"/>
-        </w:numPr>
-        <w:spacing w:before="240"/>
-        <w:jc w:val="both"/>
-        <w:rPr>
-          <w:rFonts w:ascii="Times New Roman" w:hAnsi="Times New Roman" w:cs="Times New Roman"/>
-          <w:sz w:val="28"/>
-          <w:szCs w:val="28"/>
-        </w:rPr>
-      </w:pPr>
-      <w:r>
-        <w:rPr>
-          <w:rFonts w:ascii="Times New Roman" w:hAnsi="Times New Roman" w:cs="Times New Roman"/>
-          <w:sz w:val="28"/>
-          <w:szCs w:val="28"/>
-        </w:rPr>
         <w:t>Обратная связь с клиентами (апрув брони, заключение догов</w:t>
       </w:r>
       <w:r>
@@ -689,8 +635,6 @@
         </w:rPr>
         <w:t>оров</w:t>
       </w:r>
-      <w:bookmarkStart w:id="0" w:name="_GoBack"/>
-      <w:bookmarkEnd w:id="0"/>
       <w:r>
         <w:rPr>
           <w:rFonts w:ascii="Times New Roman" w:hAnsi="Times New Roman" w:cs="Times New Roman"/>
